--- a/US01 Visualización de la informacion de los viajes.docx
+++ b/US01 Visualización de la informacion de los viajes.docx
@@ -64,7 +64,7 @@
           <w:sz w:val="28"/>
           <w:szCs w:val="28"/>
         </w:rPr>
-        <w:t xml:space="preserve"> &lt;1.0.1&gt;</w:t>
+        <w:t xml:space="preserve"> &lt;1.0.2&gt;</w:t>
       </w:r>
     </w:p>
     <w:p/>
@@ -137,8 +137,8 @@
     </w:p>
     <w:tbl>
       <w:tblPr>
-        <w:tblStyle w:val="a"/>
-        <w:tblW w:w="9504" w:type="dxa"/>
+        <w:tblStyle w:val="a2"/>
+        <w:tblW w:w="9516" w:type="dxa"/>
         <w:tblInd w:w="0" w:type="dxa"/>
         <w:tblBorders>
           <w:top w:val="single" w:sz="6" w:space="0" w:color="000000"/>
@@ -154,8 +154,8 @@
       <w:tblGrid>
         <w:gridCol w:w="2304"/>
         <w:gridCol w:w="1152"/>
-        <w:gridCol w:w="3744"/>
-        <w:gridCol w:w="2304"/>
+        <w:gridCol w:w="3720"/>
+        <w:gridCol w:w="2340"/>
       </w:tblGrid>
       <w:tr>
         <w:tc>
@@ -165,36 +165,17 @@
           <w:p>
             <w:pPr>
               <w:keepLines/>
-              <w:pBdr>
-                <w:top w:val="nil"/>
-                <w:left w:val="nil"/>
-                <w:bottom w:val="nil"/>
-                <w:right w:val="nil"/>
-                <w:between w:val="nil"/>
-              </w:pBdr>
-              <w:spacing w:after="120" w:line="240" w:lineRule="auto"/>
+              <w:spacing w:after="120"/>
               <w:jc w:val="center"/>
-              <w:rPr>
-                <w:b/>
-                <w:color w:val="000000"/>
-              </w:rPr>
             </w:pPr>
             <w:proofErr w:type="spellStart"/>
             <w:r>
               <w:rPr>
                 <w:b/>
-                <w:color w:val="000000"/>
               </w:rPr>
               <w:t>Fecha</w:t>
             </w:r>
             <w:proofErr w:type="spellEnd"/>
-            <w:r>
-              <w:rPr>
-                <w:b/>
-                <w:color w:val="000000"/>
-              </w:rPr>
-              <w:t xml:space="preserve"> </w:t>
-            </w:r>
           </w:p>
         </w:tc>
         <w:tc>
@@ -204,25 +185,13 @@
           <w:p>
             <w:pPr>
               <w:keepLines/>
-              <w:pBdr>
-                <w:top w:val="nil"/>
-                <w:left w:val="nil"/>
-                <w:bottom w:val="nil"/>
-                <w:right w:val="nil"/>
-                <w:between w:val="nil"/>
-              </w:pBdr>
-              <w:spacing w:after="120" w:line="240" w:lineRule="auto"/>
+              <w:spacing w:after="120"/>
               <w:jc w:val="center"/>
-              <w:rPr>
-                <w:b/>
-                <w:color w:val="000000"/>
-              </w:rPr>
             </w:pPr>
             <w:proofErr w:type="spellStart"/>
             <w:r>
               <w:rPr>
                 <w:b/>
-                <w:color w:val="000000"/>
               </w:rPr>
               <w:t>Versión</w:t>
             </w:r>
@@ -231,30 +200,18 @@
         </w:tc>
         <w:tc>
           <w:tcPr>
-            <w:tcW w:w="3744" w:type="dxa"/>
+            <w:tcW w:w="3720" w:type="dxa"/>
           </w:tcPr>
           <w:p>
             <w:pPr>
               <w:keepLines/>
-              <w:pBdr>
-                <w:top w:val="nil"/>
-                <w:left w:val="nil"/>
-                <w:bottom w:val="nil"/>
-                <w:right w:val="nil"/>
-                <w:between w:val="nil"/>
-              </w:pBdr>
-              <w:spacing w:after="120" w:line="240" w:lineRule="auto"/>
+              <w:spacing w:after="120"/>
               <w:jc w:val="center"/>
-              <w:rPr>
-                <w:b/>
-                <w:color w:val="000000"/>
-              </w:rPr>
             </w:pPr>
             <w:proofErr w:type="spellStart"/>
             <w:r>
               <w:rPr>
                 <w:b/>
-                <w:color w:val="000000"/>
               </w:rPr>
               <w:t>Descripción</w:t>
             </w:r>
@@ -263,30 +220,18 @@
         </w:tc>
         <w:tc>
           <w:tcPr>
-            <w:tcW w:w="2304" w:type="dxa"/>
+            <w:tcW w:w="2340" w:type="dxa"/>
           </w:tcPr>
           <w:p>
             <w:pPr>
               <w:keepLines/>
-              <w:pBdr>
-                <w:top w:val="nil"/>
-                <w:left w:val="nil"/>
-                <w:bottom w:val="nil"/>
-                <w:right w:val="nil"/>
-                <w:between w:val="nil"/>
-              </w:pBdr>
-              <w:spacing w:after="120" w:line="240" w:lineRule="auto"/>
+              <w:spacing w:after="120"/>
               <w:jc w:val="center"/>
-              <w:rPr>
-                <w:b/>
-                <w:color w:val="000000"/>
-              </w:rPr>
             </w:pPr>
             <w:proofErr w:type="spellStart"/>
             <w:r>
               <w:rPr>
                 <w:b/>
-                <w:color w:val="000000"/>
               </w:rPr>
               <w:t>Autor</w:t>
             </w:r>
@@ -357,7 +302,7 @@
         </w:tc>
         <w:tc>
           <w:tcPr>
-            <w:tcW w:w="3744" w:type="dxa"/>
+            <w:tcW w:w="3720" w:type="dxa"/>
           </w:tcPr>
           <w:p>
             <w:pPr>
@@ -418,45 +363,177 @@
         </w:tc>
         <w:tc>
           <w:tcPr>
-            <w:tcW w:w="2304" w:type="dxa"/>
+            <w:tcW w:w="2340" w:type="dxa"/>
           </w:tcPr>
           <w:p>
             <w:pPr>
               <w:keepLines/>
-              <w:pBdr>
-                <w:top w:val="nil"/>
-                <w:left w:val="nil"/>
-                <w:bottom w:val="nil"/>
-                <w:right w:val="nil"/>
-                <w:between w:val="nil"/>
-              </w:pBdr>
-              <w:spacing w:after="120" w:line="240" w:lineRule="auto"/>
-              <w:rPr>
-                <w:color w:val="000000"/>
+              <w:spacing w:after="120"/>
+              <w:rPr>
+                <w:lang w:val="es-AR"/>
+              </w:rPr>
+            </w:pPr>
+            <w:r>
+              <w:rPr>
+                <w:lang w:val="es-AR"/>
+              </w:rPr>
+              <w:t>Arellano, Franco.</w:t>
+            </w:r>
+          </w:p>
+          <w:p>
+            <w:pPr>
+              <w:keepLines/>
+              <w:spacing w:after="120"/>
+              <w:rPr>
+                <w:lang w:val="es-AR"/>
+              </w:rPr>
+            </w:pPr>
+            <w:r>
+              <w:rPr>
+                <w:lang w:val="es-AR"/>
+              </w:rPr>
+              <w:t>Copes, Pedro.</w:t>
+            </w:r>
+          </w:p>
+          <w:p>
+            <w:pPr>
+              <w:keepLines/>
+              <w:spacing w:after="120"/>
+              <w:rPr>
+                <w:lang w:val="es-AR"/>
               </w:rPr>
             </w:pPr>
             <w:proofErr w:type="spellStart"/>
             <w:r>
               <w:rPr>
-                <w:color w:val="000000"/>
+                <w:lang w:val="es-AR"/>
               </w:rPr>
               <w:t>Malbos</w:t>
             </w:r>
             <w:proofErr w:type="spellEnd"/>
             <w:r>
               <w:rPr>
-                <w:color w:val="000000"/>
-              </w:rPr>
-              <w:t xml:space="preserve"> </w:t>
+                <w:lang w:val="es-AR"/>
+              </w:rPr>
+              <w:t xml:space="preserve">, </w:t>
             </w:r>
             <w:proofErr w:type="spellStart"/>
             <w:r>
               <w:rPr>
-                <w:color w:val="000000"/>
-              </w:rPr>
-              <w:t>Tobías</w:t>
+                <w:lang w:val="es-AR"/>
+              </w:rPr>
+              <w:t>Tobias</w:t>
             </w:r>
             <w:proofErr w:type="spellEnd"/>
+            <w:r>
+              <w:rPr>
+                <w:lang w:val="es-AR"/>
+              </w:rPr>
+              <w:t>.</w:t>
+            </w:r>
+          </w:p>
+          <w:p>
+            <w:pPr>
+              <w:keepLines/>
+              <w:spacing w:after="120"/>
+              <w:rPr>
+                <w:lang w:val="es-AR"/>
+              </w:rPr>
+            </w:pPr>
+            <w:proofErr w:type="spellStart"/>
+            <w:r>
+              <w:rPr>
+                <w:lang w:val="es-AR"/>
+              </w:rPr>
+              <w:t>Regert</w:t>
+            </w:r>
+            <w:proofErr w:type="spellEnd"/>
+            <w:r>
+              <w:rPr>
+                <w:lang w:val="es-AR"/>
+              </w:rPr>
+              <w:t xml:space="preserve">, </w:t>
+            </w:r>
+            <w:proofErr w:type="spellStart"/>
+            <w:r>
+              <w:rPr>
+                <w:lang w:val="es-AR"/>
+              </w:rPr>
+              <w:t>Felix</w:t>
+            </w:r>
+            <w:proofErr w:type="spellEnd"/>
+            <w:r>
+              <w:rPr>
+                <w:lang w:val="es-AR"/>
+              </w:rPr>
+              <w:t>.</w:t>
+            </w:r>
+          </w:p>
+          <w:p>
+            <w:pPr>
+              <w:keepLines/>
+              <w:spacing w:after="120"/>
+              <w:rPr>
+                <w:lang w:val="es-AR"/>
+              </w:rPr>
+            </w:pPr>
+            <w:proofErr w:type="spellStart"/>
+            <w:r>
+              <w:rPr>
+                <w:lang w:val="es-AR"/>
+              </w:rPr>
+              <w:t>Ulibarri</w:t>
+            </w:r>
+            <w:proofErr w:type="spellEnd"/>
+            <w:r>
+              <w:rPr>
+                <w:lang w:val="es-AR"/>
+              </w:rPr>
+              <w:t xml:space="preserve">, </w:t>
+            </w:r>
+            <w:proofErr w:type="spellStart"/>
+            <w:r>
+              <w:rPr>
+                <w:lang w:val="es-AR"/>
+              </w:rPr>
+              <w:t>Sebastian</w:t>
+            </w:r>
+            <w:proofErr w:type="spellEnd"/>
+            <w:r>
+              <w:rPr>
+                <w:lang w:val="es-AR"/>
+              </w:rPr>
+              <w:t>.</w:t>
+            </w:r>
+          </w:p>
+          <w:p>
+            <w:pPr>
+              <w:keepLines/>
+              <w:spacing w:after="120"/>
+              <w:rPr>
+                <w:lang w:val="es-AR"/>
+              </w:rPr>
+            </w:pPr>
+            <w:r>
+              <w:rPr>
+                <w:lang w:val="es-AR"/>
+              </w:rPr>
+              <w:t xml:space="preserve">Verde, </w:t>
+            </w:r>
+            <w:proofErr w:type="spellStart"/>
+            <w:r>
+              <w:rPr>
+                <w:lang w:val="es-AR"/>
+              </w:rPr>
+              <w:t>Jeremias</w:t>
+            </w:r>
+            <w:proofErr w:type="spellEnd"/>
+            <w:r>
+              <w:rPr>
+                <w:lang w:val="es-AR"/>
+              </w:rPr>
+              <w:t>.</w:t>
+            </w:r>
           </w:p>
         </w:tc>
       </w:tr>
@@ -480,6 +557,12 @@
                 <w:color w:val="000000"/>
               </w:rPr>
             </w:pPr>
+            <w:r>
+              <w:rPr>
+                <w:color w:val="000000"/>
+              </w:rPr>
+              <w:t>&lt;8/5/2020&gt;</w:t>
+            </w:r>
           </w:p>
         </w:tc>
         <w:tc>
@@ -501,11 +584,17 @@
                 <w:color w:val="000000"/>
               </w:rPr>
             </w:pPr>
+            <w:r>
+              <w:rPr>
+                <w:color w:val="000000"/>
+              </w:rPr>
+              <w:t>&lt;1.0.2&gt;</w:t>
+            </w:r>
           </w:p>
         </w:tc>
         <w:tc>
           <w:tcPr>
-            <w:tcW w:w="3744" w:type="dxa"/>
+            <w:tcW w:w="3720" w:type="dxa"/>
           </w:tcPr>
           <w:p>
             <w:pPr>
@@ -522,11 +611,133 @@
                 <w:color w:val="000000"/>
               </w:rPr>
             </w:pPr>
+            <w:proofErr w:type="spellStart"/>
+            <w:r>
+              <w:rPr>
+                <w:color w:val="000000"/>
+              </w:rPr>
+              <w:t>Arreglo</w:t>
+            </w:r>
+            <w:proofErr w:type="spellEnd"/>
+            <w:r>
+              <w:rPr>
+                <w:color w:val="000000"/>
+              </w:rPr>
+              <w:t xml:space="preserve"> de </w:t>
+            </w:r>
+            <w:proofErr w:type="spellStart"/>
+            <w:r>
+              <w:rPr>
+                <w:color w:val="000000"/>
+              </w:rPr>
+              <w:t>errores</w:t>
+            </w:r>
+            <w:proofErr w:type="spellEnd"/>
           </w:p>
         </w:tc>
         <w:tc>
           <w:tcPr>
+            <w:tcW w:w="2340" w:type="dxa"/>
+          </w:tcPr>
+          <w:p>
+            <w:pPr>
+              <w:keepLines/>
+              <w:pBdr>
+                <w:top w:val="nil"/>
+                <w:left w:val="nil"/>
+                <w:bottom w:val="nil"/>
+                <w:right w:val="nil"/>
+                <w:between w:val="nil"/>
+              </w:pBdr>
+              <w:spacing w:after="120" w:line="240" w:lineRule="auto"/>
+              <w:rPr>
+                <w:color w:val="000000"/>
+              </w:rPr>
+            </w:pPr>
+            <w:proofErr w:type="spellStart"/>
+            <w:r>
+              <w:rPr>
+                <w:color w:val="000000"/>
+              </w:rPr>
+              <w:t>Malbos</w:t>
+            </w:r>
+            <w:proofErr w:type="spellEnd"/>
+            <w:r>
+              <w:rPr>
+                <w:color w:val="000000"/>
+              </w:rPr>
+              <w:t>, Tobias</w:t>
+            </w:r>
+          </w:p>
+        </w:tc>
+      </w:tr>
+      <w:tr>
+        <w:tc>
+          <w:tcPr>
             <w:tcW w:w="2304" w:type="dxa"/>
+          </w:tcPr>
+          <w:p>
+            <w:pPr>
+              <w:keepLines/>
+              <w:pBdr>
+                <w:top w:val="nil"/>
+                <w:left w:val="nil"/>
+                <w:bottom w:val="nil"/>
+                <w:right w:val="nil"/>
+                <w:between w:val="nil"/>
+              </w:pBdr>
+              <w:spacing w:after="120" w:line="240" w:lineRule="auto"/>
+              <w:rPr>
+                <w:color w:val="000000"/>
+              </w:rPr>
+            </w:pPr>
+          </w:p>
+        </w:tc>
+        <w:tc>
+          <w:tcPr>
+            <w:tcW w:w="1152" w:type="dxa"/>
+          </w:tcPr>
+          <w:p>
+            <w:pPr>
+              <w:keepLines/>
+              <w:pBdr>
+                <w:top w:val="nil"/>
+                <w:left w:val="nil"/>
+                <w:bottom w:val="nil"/>
+                <w:right w:val="nil"/>
+                <w:between w:val="nil"/>
+              </w:pBdr>
+              <w:spacing w:after="120" w:line="240" w:lineRule="auto"/>
+              <w:rPr>
+                <w:color w:val="000000"/>
+              </w:rPr>
+            </w:pPr>
+          </w:p>
+        </w:tc>
+        <w:tc>
+          <w:tcPr>
+            <w:tcW w:w="3720" w:type="dxa"/>
+          </w:tcPr>
+          <w:p>
+            <w:pPr>
+              <w:keepLines/>
+              <w:pBdr>
+                <w:top w:val="nil"/>
+                <w:left w:val="nil"/>
+                <w:bottom w:val="nil"/>
+                <w:right w:val="nil"/>
+                <w:between w:val="nil"/>
+              </w:pBdr>
+              <w:spacing w:after="120" w:line="240" w:lineRule="auto"/>
+              <w:rPr>
+                <w:color w:val="000000"/>
+              </w:rPr>
+            </w:pPr>
+          </w:p>
+        </w:tc>
+        <w:tc>
+          <w:tcPr>
+            <w:tcW w:w="2340" w:type="dxa"/>
           </w:tcPr>
           <w:p>
             <w:pPr>
@@ -591,7 +802,7 @@
         </w:tc>
         <w:tc>
           <w:tcPr>
-            <w:tcW w:w="3744" w:type="dxa"/>
+            <w:tcW w:w="3720" w:type="dxa"/>
           </w:tcPr>
           <w:p>
             <w:pPr>
@@ -612,93 +823,7 @@
         </w:tc>
         <w:tc>
           <w:tcPr>
-            <w:tcW w:w="2304" w:type="dxa"/>
-          </w:tcPr>
-          <w:p>
-            <w:pPr>
-              <w:keepLines/>
-              <w:pBdr>
-                <w:top w:val="nil"/>
-                <w:left w:val="nil"/>
-                <w:bottom w:val="nil"/>
-                <w:right w:val="nil"/>
-                <w:between w:val="nil"/>
-              </w:pBdr>
-              <w:spacing w:after="120" w:line="240" w:lineRule="auto"/>
-              <w:rPr>
-                <w:color w:val="000000"/>
-              </w:rPr>
-            </w:pPr>
-          </w:p>
-        </w:tc>
-      </w:tr>
-      <w:tr>
-        <w:tc>
-          <w:tcPr>
-            <w:tcW w:w="2304" w:type="dxa"/>
-          </w:tcPr>
-          <w:p>
-            <w:pPr>
-              <w:keepLines/>
-              <w:pBdr>
-                <w:top w:val="nil"/>
-                <w:left w:val="nil"/>
-                <w:bottom w:val="nil"/>
-                <w:right w:val="nil"/>
-                <w:between w:val="nil"/>
-              </w:pBdr>
-              <w:spacing w:after="120" w:line="240" w:lineRule="auto"/>
-              <w:rPr>
-                <w:color w:val="000000"/>
-              </w:rPr>
-            </w:pPr>
-          </w:p>
-        </w:tc>
-        <w:tc>
-          <w:tcPr>
-            <w:tcW w:w="1152" w:type="dxa"/>
-          </w:tcPr>
-          <w:p>
-            <w:pPr>
-              <w:keepLines/>
-              <w:pBdr>
-                <w:top w:val="nil"/>
-                <w:left w:val="nil"/>
-                <w:bottom w:val="nil"/>
-                <w:right w:val="nil"/>
-                <w:between w:val="nil"/>
-              </w:pBdr>
-              <w:spacing w:after="120" w:line="240" w:lineRule="auto"/>
-              <w:rPr>
-                <w:color w:val="000000"/>
-              </w:rPr>
-            </w:pPr>
-          </w:p>
-        </w:tc>
-        <w:tc>
-          <w:tcPr>
-            <w:tcW w:w="3744" w:type="dxa"/>
-          </w:tcPr>
-          <w:p>
-            <w:pPr>
-              <w:keepLines/>
-              <w:pBdr>
-                <w:top w:val="nil"/>
-                <w:left w:val="nil"/>
-                <w:bottom w:val="nil"/>
-                <w:right w:val="nil"/>
-                <w:between w:val="nil"/>
-              </w:pBdr>
-              <w:spacing w:after="120" w:line="240" w:lineRule="auto"/>
-              <w:rPr>
-                <w:color w:val="000000"/>
-              </w:rPr>
-            </w:pPr>
-          </w:p>
-        </w:tc>
-        <w:tc>
-          <w:tcPr>
-            <w:tcW w:w="2304" w:type="dxa"/>
+            <w:tcW w:w="2340" w:type="dxa"/>
           </w:tcPr>
           <w:p>
             <w:pPr>
@@ -764,13 +889,10 @@
           <w:szCs w:val="24"/>
         </w:rPr>
       </w:pPr>
-      <w:r>
-        <w:fldChar w:fldCharType="begin"/>
-      </w:r>
     </w:p>
     <w:sdt>
       <w:sdtPr>
-        <w:id w:val="1076560352"/>
+        <w:id w:val="141162038"/>
         <w:docPartObj>
           <w:docPartGallery w:val="Table of Contents"/>
           <w:docPartUnique/>
@@ -780,26 +902,21 @@
       <w:sdtContent>
         <w:p>
           <w:pPr>
-            <w:pBdr>
-              <w:top w:val="nil"/>
-              <w:left w:val="nil"/>
-              <w:bottom w:val="nil"/>
-              <w:right w:val="nil"/>
-              <w:between w:val="nil"/>
-            </w:pBdr>
             <w:tabs>
               <w:tab w:val="right" w:pos="9360"/>
               <w:tab w:val="left" w:pos="432"/>
             </w:tabs>
-            <w:spacing w:before="240" w:after="60" w:line="240" w:lineRule="auto"/>
+            <w:spacing w:before="240" w:after="60"/>
             <w:ind w:right="720"/>
             <w:rPr>
               <w:rFonts w:ascii="Calibri" w:eastAsia="Calibri" w:hAnsi="Calibri" w:cs="Calibri"/>
-              <w:color w:val="000000"/>
               <w:sz w:val="24"/>
               <w:szCs w:val="24"/>
             </w:rPr>
           </w:pPr>
+          <w:r>
+            <w:fldChar w:fldCharType="begin"/>
+          </w:r>
           <w:r>
             <w:instrText xml:space="preserve"> TOC \h \u \z </w:instrText>
           </w:r>
@@ -807,124 +924,57 @@
             <w:fldChar w:fldCharType="separate"/>
           </w:r>
           <w:r>
-            <w:rPr>
-              <w:color w:val="000000"/>
-            </w:rPr>
             <w:t>1.</w:t>
           </w:r>
           <w:r>
             <w:rPr>
               <w:rFonts w:ascii="Calibri" w:eastAsia="Calibri" w:hAnsi="Calibri" w:cs="Calibri"/>
-              <w:color w:val="000000"/>
               <w:sz w:val="24"/>
               <w:szCs w:val="24"/>
             </w:rPr>
             <w:tab/>
           </w:r>
-          <w:proofErr w:type="spellStart"/>
           <w:r>
             <w:t>Descripción</w:t>
           </w:r>
-          <w:proofErr w:type="spellEnd"/>
           <w:r>
-            <w:rPr>
-              <w:color w:val="000000"/>
-            </w:rPr>
             <w:tab/>
-          </w:r>
-          <w:r>
-            <w:rPr>
-              <w:color w:val="000000"/>
-            </w:rPr>
             <w:t>4</w:t>
-          </w:r>
-          <w:r>
-            <w:fldChar w:fldCharType="begin"/>
-          </w:r>
-          <w:r>
-            <w:instrText xml:space="preserve"> HYPERLINK \l "_heading=h.2et92p0" </w:instrText>
-          </w:r>
-          <w:r>
-            <w:fldChar w:fldCharType="separate"/>
           </w:r>
         </w:p>
         <w:p>
           <w:pPr>
-            <w:pBdr>
-              <w:top w:val="nil"/>
-              <w:left w:val="nil"/>
-              <w:bottom w:val="nil"/>
-              <w:right w:val="nil"/>
-              <w:between w:val="nil"/>
-            </w:pBdr>
             <w:tabs>
               <w:tab w:val="right" w:pos="9360"/>
               <w:tab w:val="left" w:pos="432"/>
             </w:tabs>
-            <w:spacing w:before="240" w:after="60" w:line="240" w:lineRule="auto"/>
+            <w:spacing w:before="240" w:after="60"/>
             <w:ind w:right="720"/>
-            <w:rPr>
-              <w:rFonts w:ascii="Calibri" w:eastAsia="Calibri" w:hAnsi="Calibri" w:cs="Calibri"/>
-              <w:color w:val="000000"/>
-              <w:sz w:val="24"/>
-              <w:szCs w:val="24"/>
-            </w:rPr>
           </w:pPr>
           <w:r>
-            <w:fldChar w:fldCharType="end"/>
-          </w:r>
-          <w:r>
-            <w:rPr>
-              <w:color w:val="000000"/>
-            </w:rPr>
             <w:t>2.</w:t>
           </w:r>
           <w:r>
             <w:rPr>
               <w:rFonts w:ascii="Calibri" w:eastAsia="Calibri" w:hAnsi="Calibri" w:cs="Calibri"/>
-              <w:color w:val="000000"/>
               <w:sz w:val="24"/>
               <w:szCs w:val="24"/>
             </w:rPr>
             <w:tab/>
           </w:r>
-          <w:proofErr w:type="spellStart"/>
           <w:r>
-            <w:rPr>
-              <w:color w:val="000000"/>
-            </w:rPr>
-            <w:t>Criterios</w:t>
-          </w:r>
-          <w:proofErr w:type="spellEnd"/>
-          <w:r>
-            <w:rPr>
-              <w:color w:val="000000"/>
-            </w:rPr>
-            <w:t xml:space="preserve"> de </w:t>
-          </w:r>
-          <w:proofErr w:type="spellStart"/>
-          <w:r>
-            <w:t>aceptación</w:t>
-          </w:r>
-          <w:proofErr w:type="spellEnd"/>
-          <w:r>
-            <w:rPr>
-              <w:color w:val="000000"/>
-            </w:rPr>
-            <w:tab/>
+            <w:t>Criterios de aceptación</w:t>
           </w:r>
           <w:r>
-            <w:rPr>
-              <w:color w:val="000000"/>
-            </w:rPr>
+            <w:tab/>
             <w:t>4</w:t>
           </w:r>
-          <w:hyperlink w:anchor="_heading=h.3znysh7" w:history="1"/>
+          <w:r>
+            <w:fldChar w:fldCharType="end"/>
+          </w:r>
         </w:p>
       </w:sdtContent>
     </w:sdt>
-    <w:bookmarkStart w:id="0" w:name="_heading=h.gjdgxs" w:colFirst="0" w:colLast="0"/>
-    <w:bookmarkEnd w:id="0"/>
     <w:p>
       <w:pPr>
         <w:pStyle w:val="Ttulo"/>
@@ -932,9 +982,8 @@
           <w:lang w:val="es-AR"/>
         </w:rPr>
       </w:pPr>
-      <w:r>
-        <w:fldChar w:fldCharType="end"/>
-      </w:r>
+      <w:bookmarkStart w:id="0" w:name="_heading=h.gjdgxs" w:colFirst="0" w:colLast="0"/>
+      <w:bookmarkEnd w:id="0"/>
       <w:r>
         <w:rPr>
           <w:lang w:val="es-AR"/>
@@ -1007,6 +1056,8 @@
         </w:rPr>
         <w:t>:</w:t>
       </w:r>
+      <w:bookmarkStart w:id="3" w:name="_GoBack"/>
+      <w:bookmarkEnd w:id="3"/>
     </w:p>
     <w:p>
       <w:pPr>
@@ -1024,8 +1075,8 @@
           <w:lang w:val="es-AR"/>
         </w:rPr>
       </w:pPr>
-      <w:bookmarkStart w:id="3" w:name="_heading=h.3znysh7" w:colFirst="0" w:colLast="0"/>
-      <w:bookmarkEnd w:id="3"/>
+      <w:bookmarkStart w:id="4" w:name="_heading=h.3znysh7" w:colFirst="0" w:colLast="0"/>
+      <w:bookmarkEnd w:id="4"/>
       <w:r>
         <w:rPr>
           <w:b w:val="0"/>
@@ -1033,19 +1084,8 @@
           <w:szCs w:val="22"/>
           <w:lang w:val="es-AR"/>
         </w:rPr>
-        <w:t>Como un usuario, quiero poder ver todos los viajes que he cargado para tener asentado los lugares que visite y reutilizar la información para otro via</w:t>
+        <w:t>Como un usuario, quiero poder ver todos los viajes que he cargado para tener asentado los lugares que visite y reutilizar la información para otro viaje en ese lugar.</w:t>
       </w:r>
-      <w:r>
-        <w:rPr>
-          <w:b w:val="0"/>
-          <w:sz w:val="22"/>
-          <w:szCs w:val="22"/>
-          <w:lang w:val="es-AR"/>
-        </w:rPr>
-        <w:t>je en ese lugar.</w:t>
-      </w:r>
-      <w:bookmarkStart w:id="4" w:name="_GoBack"/>
-      <w:bookmarkEnd w:id="4"/>
     </w:p>
     <w:p>
       <w:pPr>
@@ -1055,23 +1095,24 @@
           <w:ilvl w:val="0"/>
           <w:numId w:val="2"/>
         </w:numPr>
+        <w:rPr>
+          <w:szCs w:val="24"/>
+        </w:rPr>
       </w:pPr>
       <w:proofErr w:type="spellStart"/>
       <w:r>
         <w:rPr>
           <w:color w:val="000000"/>
-          <w:sz w:val="22"/>
-          <w:szCs w:val="22"/>
+          <w:szCs w:val="24"/>
           <w:u w:val="single"/>
         </w:rPr>
-        <w:t>Criterio</w:t>
+        <w:t>Criterios</w:t>
       </w:r>
       <w:proofErr w:type="spellEnd"/>
       <w:r>
         <w:rPr>
           <w:color w:val="000000"/>
-          <w:sz w:val="22"/>
-          <w:szCs w:val="22"/>
+          <w:szCs w:val="24"/>
           <w:u w:val="single"/>
         </w:rPr>
         <w:t xml:space="preserve"> de </w:t>
@@ -1080,8 +1121,7 @@
       <w:r>
         <w:rPr>
           <w:color w:val="000000"/>
-          <w:sz w:val="22"/>
-          <w:szCs w:val="22"/>
+          <w:szCs w:val="24"/>
           <w:u w:val="single"/>
         </w:rPr>
         <w:t>aceptación</w:t>
@@ -1090,11 +1130,44 @@
       <w:r>
         <w:rPr>
           <w:color w:val="000000"/>
+          <w:szCs w:val="24"/>
+          <w:u w:val="single"/>
+        </w:rPr>
+        <w:t>:</w:t>
+      </w:r>
+    </w:p>
+    <w:p>
+      <w:pPr>
+        <w:widowControl/>
+        <w:numPr>
+          <w:ilvl w:val="0"/>
+          <w:numId w:val="1"/>
+        </w:numPr>
+        <w:pBdr>
+          <w:top w:val="nil"/>
+          <w:left w:val="nil"/>
+          <w:bottom w:val="nil"/>
+          <w:right w:val="nil"/>
+          <w:between w:val="nil"/>
+        </w:pBdr>
+        <w:spacing w:line="276" w:lineRule="auto"/>
+        <w:rPr>
+          <w:rFonts w:ascii="Arial" w:eastAsia="Arial" w:hAnsi="Arial" w:cs="Arial"/>
+          <w:color w:val="000000"/>
           <w:sz w:val="22"/>
           <w:szCs w:val="22"/>
-          <w:u w:val="single"/>
-        </w:rPr>
-        <w:t>:</w:t>
+          <w:lang w:val="es-AR"/>
+        </w:rPr>
+      </w:pPr>
+      <w:r>
+        <w:rPr>
+          <w:rFonts w:ascii="Arial" w:eastAsia="Arial" w:hAnsi="Arial" w:cs="Arial"/>
+          <w:color w:val="000000"/>
+          <w:sz w:val="22"/>
+          <w:szCs w:val="22"/>
+          <w:lang w:val="es-AR"/>
+        </w:rPr>
+        <w:t>Tener un registro de cada viaje cargado, divididos por usuarios.</w:t>
       </w:r>
     </w:p>
     <w:p>
@@ -1129,7 +1202,7 @@
           <w:szCs w:val="22"/>
           <w:lang w:val="es-AR"/>
         </w:rPr>
-        <w:t>Tener un registro de cada viaje cargado, divididos por usuarios.</w:t>
+        <w:t>Controlar que cada usuario pueda acceder solamente a sus viajes.</w:t>
       </w:r>
     </w:p>
     <w:p>
@@ -1164,7 +1237,7 @@
           <w:szCs w:val="22"/>
           <w:lang w:val="es-AR"/>
         </w:rPr>
-        <w:t>Controlar que cada usuario pueda acceder solamente a sus viajes.</w:t>
+        <w:t>Verificar que un viaje corresponda al usuario que lo hizo.</w:t>
       </w:r>
     </w:p>
     <w:p>
@@ -1199,7 +1272,7 @@
           <w:szCs w:val="22"/>
           <w:lang w:val="es-AR"/>
         </w:rPr>
-        <w:t>Verificar que un viaje corresponda al usuario que lo hizo.</w:t>
+        <w:t>Distinguir viajes realizados de viajes futuros.</w:t>
       </w:r>
     </w:p>
     <w:p>
@@ -1234,41 +1307,6 @@
           <w:szCs w:val="22"/>
           <w:lang w:val="es-AR"/>
         </w:rPr>
-        <w:t>Distinguir viajes realizados de viajes futuros.</w:t>
-      </w:r>
-    </w:p>
-    <w:p>
-      <w:pPr>
-        <w:widowControl/>
-        <w:numPr>
-          <w:ilvl w:val="0"/>
-          <w:numId w:val="1"/>
-        </w:numPr>
-        <w:pBdr>
-          <w:top w:val="nil"/>
-          <w:left w:val="nil"/>
-          <w:bottom w:val="nil"/>
-          <w:right w:val="nil"/>
-          <w:between w:val="nil"/>
-        </w:pBdr>
-        <w:spacing w:line="276" w:lineRule="auto"/>
-        <w:jc w:val="both"/>
-        <w:rPr>
-          <w:rFonts w:ascii="Arial" w:eastAsia="Arial" w:hAnsi="Arial" w:cs="Arial"/>
-          <w:color w:val="000000"/>
-          <w:sz w:val="22"/>
-          <w:szCs w:val="22"/>
-          <w:lang w:val="es-AR"/>
-        </w:rPr>
-      </w:pPr>
-      <w:r>
-        <w:rPr>
-          <w:rFonts w:ascii="Arial" w:eastAsia="Arial" w:hAnsi="Arial" w:cs="Arial"/>
-          <w:color w:val="000000"/>
-          <w:sz w:val="22"/>
-          <w:szCs w:val="22"/>
-          <w:lang w:val="es-AR"/>
-        </w:rPr>
         <w:t xml:space="preserve">Para cada viaje almacenar toda la información que el usuario cargó.   </w:t>
       </w:r>
     </w:p>
@@ -1387,6 +1425,8 @@
           <w:szCs w:val="22"/>
         </w:rPr>
       </w:pPr>
+      <w:bookmarkStart w:id="5" w:name="_heading=h.2et92p0" w:colFirst="0" w:colLast="0"/>
+      <w:bookmarkEnd w:id="5"/>
       <w:proofErr w:type="spellStart"/>
       <w:r>
         <w:rPr>
@@ -1634,7 +1674,7 @@
   </w:p>
   <w:tbl>
     <w:tblPr>
-      <w:tblStyle w:val="a1"/>
+      <w:tblStyle w:val="a4"/>
       <w:tblW w:w="9486" w:type="dxa"/>
       <w:tblInd w:w="0" w:type="dxa"/>
       <w:tblBorders>
@@ -1888,7 +1928,7 @@
   </w:p>
   <w:tbl>
     <w:tblPr>
-      <w:tblStyle w:val="a0"/>
+      <w:tblStyle w:val="a3"/>
       <w:tblW w:w="9558" w:type="dxa"/>
       <w:tblInd w:w="0" w:type="dxa"/>
       <w:tblBorders>
@@ -1948,7 +1988,7 @@
           </w:r>
           <w:proofErr w:type="spellEnd"/>
           <w:r>
-            <w:t>:           &lt;1.0.1&gt;</w:t>
+            <w:t>:           &lt;1.0.2&gt;</w:t>
           </w:r>
         </w:p>
       </w:tc>
@@ -1989,7 +2029,7 @@
           </w:r>
           <w:proofErr w:type="spellEnd"/>
           <w:r>
-            <w:t>:  &lt;6/5/2020&gt;</w:t>
+            <w:t>:  &lt;8/5/2020&gt;</w:t>
           </w:r>
         </w:p>
       </w:tc>
@@ -2033,209 +2073,9 @@
 <file path=word/numbering.xml><?xml version="1.0" encoding="utf-8"?>
 <w:numbering xmlns:wpc="http://schemas.microsoft.com/office/word/2010/wordprocessingCanvas" xmlns:mc="http://schemas.openxmlformats.org/markup-compatibility/2006" xmlns:o="urn:schemas-microsoft-com:office:office" xmlns:r="http://schemas.openxmlformats.org/officeDocument/2006/relationships" xmlns:m="http://schemas.openxmlformats.org/officeDocument/2006/math" xmlns:v="urn:schemas-microsoft-com:vml" xmlns:wp14="http://schemas.microsoft.com/office/word/2010/wordprocessingDrawing" xmlns:wp="http://schemas.openxmlformats.org/drawingml/2006/wordprocessingDrawing" xmlns:w10="urn:schemas-microsoft-com:office:word" xmlns:w="http://schemas.openxmlformats.org/wordprocessingml/2006/main" xmlns:w14="http://schemas.microsoft.com/office/word/2010/wordml" xmlns:wpg="http://schemas.microsoft.com/office/word/2010/wordprocessingGroup" xmlns:wpi="http://schemas.microsoft.com/office/word/2010/wordprocessingInk" xmlns:wne="http://schemas.microsoft.com/office/word/2006/wordml" xmlns:wps="http://schemas.microsoft.com/office/word/2010/wordprocessingShape" mc:Ignorable="w14 wp14">
   <w:abstractNum w:abstractNumId="0">
-    <w:nsid w:val="58BC6314"/>
+    <w:nsid w:val="214E52C0"/>
     <w:multiLevelType w:val="multilevel"/>
-    <w:tmpl w:val="76900700"/>
-    <w:lvl w:ilvl="0">
-      <w:start w:val="1"/>
-      <w:numFmt w:val="decimal"/>
-      <w:pStyle w:val="Bullet"/>
-      <w:lvlText w:val="%1."/>
-      <w:lvlJc w:val="left"/>
-      <w:pPr>
-        <w:tabs>
-          <w:tab w:val="num" w:pos="720"/>
-        </w:tabs>
-        <w:ind w:left="720" w:hanging="720"/>
-      </w:pPr>
-    </w:lvl>
-    <w:lvl w:ilvl="1">
-      <w:start w:val="1"/>
-      <w:numFmt w:val="decimal"/>
-      <w:lvlText w:val="%2."/>
-      <w:lvlJc w:val="left"/>
-      <w:pPr>
-        <w:tabs>
-          <w:tab w:val="num" w:pos="1440"/>
-        </w:tabs>
-        <w:ind w:left="1440" w:hanging="720"/>
-      </w:pPr>
-    </w:lvl>
-    <w:lvl w:ilvl="2">
-      <w:start w:val="1"/>
-      <w:numFmt w:val="decimal"/>
-      <w:lvlText w:val="%3."/>
-      <w:lvlJc w:val="left"/>
-      <w:pPr>
-        <w:tabs>
-          <w:tab w:val="num" w:pos="2160"/>
-        </w:tabs>
-        <w:ind w:left="2160" w:hanging="720"/>
-      </w:pPr>
-    </w:lvl>
-    <w:lvl w:ilvl="3">
-      <w:start w:val="1"/>
-      <w:numFmt w:val="decimal"/>
-      <w:lvlText w:val="%4."/>
-      <w:lvlJc w:val="left"/>
-      <w:pPr>
-        <w:tabs>
-          <w:tab w:val="num" w:pos="2880"/>
-        </w:tabs>
-        <w:ind w:left="2880" w:hanging="720"/>
-      </w:pPr>
-    </w:lvl>
-    <w:lvl w:ilvl="4">
-      <w:start w:val="1"/>
-      <w:numFmt w:val="decimal"/>
-      <w:lvlText w:val="%5."/>
-      <w:lvlJc w:val="left"/>
-      <w:pPr>
-        <w:tabs>
-          <w:tab w:val="num" w:pos="3600"/>
-        </w:tabs>
-        <w:ind w:left="3600" w:hanging="720"/>
-      </w:pPr>
-    </w:lvl>
-    <w:lvl w:ilvl="5">
-      <w:start w:val="1"/>
-      <w:numFmt w:val="decimal"/>
-      <w:lvlText w:val="%6."/>
-      <w:lvlJc w:val="left"/>
-      <w:pPr>
-        <w:tabs>
-          <w:tab w:val="num" w:pos="4320"/>
-        </w:tabs>
-        <w:ind w:left="4320" w:hanging="720"/>
-      </w:pPr>
-    </w:lvl>
-    <w:lvl w:ilvl="6">
-      <w:start w:val="1"/>
-      <w:numFmt w:val="decimal"/>
-      <w:lvlText w:val="%7."/>
-      <w:lvlJc w:val="left"/>
-      <w:pPr>
-        <w:tabs>
-          <w:tab w:val="num" w:pos="5040"/>
-        </w:tabs>
-        <w:ind w:left="5040" w:hanging="720"/>
-      </w:pPr>
-    </w:lvl>
-    <w:lvl w:ilvl="7">
-      <w:start w:val="1"/>
-      <w:numFmt w:val="decimal"/>
-      <w:lvlText w:val="%8."/>
-      <w:lvlJc w:val="left"/>
-      <w:pPr>
-        <w:tabs>
-          <w:tab w:val="num" w:pos="5760"/>
-        </w:tabs>
-        <w:ind w:left="5760" w:hanging="720"/>
-      </w:pPr>
-    </w:lvl>
-    <w:lvl w:ilvl="8">
-      <w:start w:val="1"/>
-      <w:numFmt w:val="decimal"/>
-      <w:lvlText w:val="%9."/>
-      <w:lvlJc w:val="left"/>
-      <w:pPr>
-        <w:tabs>
-          <w:tab w:val="num" w:pos="6480"/>
-        </w:tabs>
-        <w:ind w:left="6480" w:hanging="720"/>
-      </w:pPr>
-    </w:lvl>
-  </w:abstractNum>
-  <w:abstractNum w:abstractNumId="1">
-    <w:nsid w:val="5A9607D4"/>
-    <w:multiLevelType w:val="multilevel"/>
-    <w:tmpl w:val="02803474"/>
-    <w:lvl w:ilvl="0">
-      <w:start w:val="1"/>
-      <w:numFmt w:val="decimal"/>
-      <w:lvlText w:val="%1."/>
-      <w:lvlJc w:val="left"/>
-      <w:pPr>
-        <w:ind w:left="0" w:firstLine="0"/>
-      </w:pPr>
-    </w:lvl>
-    <w:lvl w:ilvl="1">
-      <w:start w:val="1"/>
-      <w:numFmt w:val="decimal"/>
-      <w:lvlText w:val="%1.%2"/>
-      <w:lvlJc w:val="left"/>
-      <w:pPr>
-        <w:ind w:left="0" w:firstLine="0"/>
-      </w:pPr>
-    </w:lvl>
-    <w:lvl w:ilvl="2">
-      <w:start w:val="1"/>
-      <w:numFmt w:val="decimal"/>
-      <w:lvlText w:val="%1.%2.%3"/>
-      <w:lvlJc w:val="left"/>
-      <w:pPr>
-        <w:ind w:left="0" w:firstLine="0"/>
-      </w:pPr>
-    </w:lvl>
-    <w:lvl w:ilvl="3">
-      <w:start w:val="1"/>
-      <w:numFmt w:val="decimal"/>
-      <w:lvlText w:val="%1.%2.%3.%4"/>
-      <w:lvlJc w:val="left"/>
-      <w:pPr>
-        <w:ind w:left="0" w:firstLine="0"/>
-      </w:pPr>
-    </w:lvl>
-    <w:lvl w:ilvl="4">
-      <w:start w:val="1"/>
-      <w:numFmt w:val="decimal"/>
-      <w:lvlText w:val="%1.%2.%3.%4.%5"/>
-      <w:lvlJc w:val="left"/>
-      <w:pPr>
-        <w:ind w:left="0" w:firstLine="0"/>
-      </w:pPr>
-    </w:lvl>
-    <w:lvl w:ilvl="5">
-      <w:start w:val="1"/>
-      <w:numFmt w:val="decimal"/>
-      <w:lvlText w:val="%1.%2.%3.%4.%5.%6"/>
-      <w:lvlJc w:val="left"/>
-      <w:pPr>
-        <w:ind w:left="0" w:firstLine="0"/>
-      </w:pPr>
-    </w:lvl>
-    <w:lvl w:ilvl="6">
-      <w:start w:val="1"/>
-      <w:numFmt w:val="decimal"/>
-      <w:lvlText w:val="%1.%2.%3.%4.%5.%6.%7"/>
-      <w:lvlJc w:val="left"/>
-      <w:pPr>
-        <w:ind w:left="0" w:firstLine="0"/>
-      </w:pPr>
-    </w:lvl>
-    <w:lvl w:ilvl="7">
-      <w:start w:val="1"/>
-      <w:numFmt w:val="decimal"/>
-      <w:lvlText w:val="%1.%2.%3.%4.%5.%6.%7.%8"/>
-      <w:lvlJc w:val="left"/>
-      <w:pPr>
-        <w:ind w:left="0" w:firstLine="0"/>
-      </w:pPr>
-    </w:lvl>
-    <w:lvl w:ilvl="8">
-      <w:start w:val="1"/>
-      <w:numFmt w:val="decimal"/>
-      <w:lvlText w:val="%1.%2.%3.%4.%5.%6.%7.%8.%9"/>
-      <w:lvlJc w:val="left"/>
-      <w:pPr>
-        <w:ind w:left="0" w:firstLine="0"/>
-      </w:pPr>
-    </w:lvl>
-  </w:abstractNum>
-  <w:abstractNum w:abstractNumId="2">
-    <w:nsid w:val="73054885"/>
-    <w:multiLevelType w:val="multilevel"/>
-    <w:tmpl w:val="C3121D6A"/>
+    <w:tmpl w:val="A306A442"/>
     <w:lvl w:ilvl="0">
       <w:start w:val="1"/>
       <w:numFmt w:val="bullet"/>
@@ -2354,14 +2194,214 @@
       </w:rPr>
     </w:lvl>
   </w:abstractNum>
+  <w:abstractNum w:abstractNumId="1">
+    <w:nsid w:val="39176CC5"/>
+    <w:multiLevelType w:val="multilevel"/>
+    <w:tmpl w:val="141CE7AC"/>
+    <w:lvl w:ilvl="0">
+      <w:start w:val="1"/>
+      <w:numFmt w:val="decimal"/>
+      <w:pStyle w:val="Bullet"/>
+      <w:lvlText w:val="%1."/>
+      <w:lvlJc w:val="left"/>
+      <w:pPr>
+        <w:tabs>
+          <w:tab w:val="num" w:pos="720"/>
+        </w:tabs>
+        <w:ind w:left="720" w:hanging="720"/>
+      </w:pPr>
+    </w:lvl>
+    <w:lvl w:ilvl="1">
+      <w:start w:val="1"/>
+      <w:numFmt w:val="decimal"/>
+      <w:lvlText w:val="%2."/>
+      <w:lvlJc w:val="left"/>
+      <w:pPr>
+        <w:tabs>
+          <w:tab w:val="num" w:pos="1440"/>
+        </w:tabs>
+        <w:ind w:left="1440" w:hanging="720"/>
+      </w:pPr>
+    </w:lvl>
+    <w:lvl w:ilvl="2">
+      <w:start w:val="1"/>
+      <w:numFmt w:val="decimal"/>
+      <w:lvlText w:val="%3."/>
+      <w:lvlJc w:val="left"/>
+      <w:pPr>
+        <w:tabs>
+          <w:tab w:val="num" w:pos="2160"/>
+        </w:tabs>
+        <w:ind w:left="2160" w:hanging="720"/>
+      </w:pPr>
+    </w:lvl>
+    <w:lvl w:ilvl="3">
+      <w:start w:val="1"/>
+      <w:numFmt w:val="decimal"/>
+      <w:lvlText w:val="%4."/>
+      <w:lvlJc w:val="left"/>
+      <w:pPr>
+        <w:tabs>
+          <w:tab w:val="num" w:pos="2880"/>
+        </w:tabs>
+        <w:ind w:left="2880" w:hanging="720"/>
+      </w:pPr>
+    </w:lvl>
+    <w:lvl w:ilvl="4">
+      <w:start w:val="1"/>
+      <w:numFmt w:val="decimal"/>
+      <w:lvlText w:val="%5."/>
+      <w:lvlJc w:val="left"/>
+      <w:pPr>
+        <w:tabs>
+          <w:tab w:val="num" w:pos="3600"/>
+        </w:tabs>
+        <w:ind w:left="3600" w:hanging="720"/>
+      </w:pPr>
+    </w:lvl>
+    <w:lvl w:ilvl="5">
+      <w:start w:val="1"/>
+      <w:numFmt w:val="decimal"/>
+      <w:lvlText w:val="%6."/>
+      <w:lvlJc w:val="left"/>
+      <w:pPr>
+        <w:tabs>
+          <w:tab w:val="num" w:pos="4320"/>
+        </w:tabs>
+        <w:ind w:left="4320" w:hanging="720"/>
+      </w:pPr>
+    </w:lvl>
+    <w:lvl w:ilvl="6">
+      <w:start w:val="1"/>
+      <w:numFmt w:val="decimal"/>
+      <w:lvlText w:val="%7."/>
+      <w:lvlJc w:val="left"/>
+      <w:pPr>
+        <w:tabs>
+          <w:tab w:val="num" w:pos="5040"/>
+        </w:tabs>
+        <w:ind w:left="5040" w:hanging="720"/>
+      </w:pPr>
+    </w:lvl>
+    <w:lvl w:ilvl="7">
+      <w:start w:val="1"/>
+      <w:numFmt w:val="decimal"/>
+      <w:lvlText w:val="%8."/>
+      <w:lvlJc w:val="left"/>
+      <w:pPr>
+        <w:tabs>
+          <w:tab w:val="num" w:pos="5760"/>
+        </w:tabs>
+        <w:ind w:left="5760" w:hanging="720"/>
+      </w:pPr>
+    </w:lvl>
+    <w:lvl w:ilvl="8">
+      <w:start w:val="1"/>
+      <w:numFmt w:val="decimal"/>
+      <w:lvlText w:val="%9."/>
+      <w:lvlJc w:val="left"/>
+      <w:pPr>
+        <w:tabs>
+          <w:tab w:val="num" w:pos="6480"/>
+        </w:tabs>
+        <w:ind w:left="6480" w:hanging="720"/>
+      </w:pPr>
+    </w:lvl>
+  </w:abstractNum>
+  <w:abstractNum w:abstractNumId="2">
+    <w:nsid w:val="7F694159"/>
+    <w:multiLevelType w:val="multilevel"/>
+    <w:tmpl w:val="5FE42504"/>
+    <w:lvl w:ilvl="0">
+      <w:start w:val="1"/>
+      <w:numFmt w:val="decimal"/>
+      <w:lvlText w:val="%1."/>
+      <w:lvlJc w:val="left"/>
+      <w:pPr>
+        <w:ind w:left="0" w:firstLine="0"/>
+      </w:pPr>
+    </w:lvl>
+    <w:lvl w:ilvl="1">
+      <w:start w:val="1"/>
+      <w:numFmt w:val="decimal"/>
+      <w:lvlText w:val="%1.%2"/>
+      <w:lvlJc w:val="left"/>
+      <w:pPr>
+        <w:ind w:left="0" w:firstLine="0"/>
+      </w:pPr>
+    </w:lvl>
+    <w:lvl w:ilvl="2">
+      <w:start w:val="1"/>
+      <w:numFmt w:val="decimal"/>
+      <w:lvlText w:val="%1.%2.%3"/>
+      <w:lvlJc w:val="left"/>
+      <w:pPr>
+        <w:ind w:left="0" w:firstLine="0"/>
+      </w:pPr>
+    </w:lvl>
+    <w:lvl w:ilvl="3">
+      <w:start w:val="1"/>
+      <w:numFmt w:val="decimal"/>
+      <w:lvlText w:val="%1.%2.%3.%4"/>
+      <w:lvlJc w:val="left"/>
+      <w:pPr>
+        <w:ind w:left="0" w:firstLine="0"/>
+      </w:pPr>
+    </w:lvl>
+    <w:lvl w:ilvl="4">
+      <w:start w:val="1"/>
+      <w:numFmt w:val="decimal"/>
+      <w:lvlText w:val="%1.%2.%3.%4.%5"/>
+      <w:lvlJc w:val="left"/>
+      <w:pPr>
+        <w:ind w:left="0" w:firstLine="0"/>
+      </w:pPr>
+    </w:lvl>
+    <w:lvl w:ilvl="5">
+      <w:start w:val="1"/>
+      <w:numFmt w:val="decimal"/>
+      <w:lvlText w:val="%1.%2.%3.%4.%5.%6"/>
+      <w:lvlJc w:val="left"/>
+      <w:pPr>
+        <w:ind w:left="0" w:firstLine="0"/>
+      </w:pPr>
+    </w:lvl>
+    <w:lvl w:ilvl="6">
+      <w:start w:val="1"/>
+      <w:numFmt w:val="decimal"/>
+      <w:lvlText w:val="%1.%2.%3.%4.%5.%6.%7"/>
+      <w:lvlJc w:val="left"/>
+      <w:pPr>
+        <w:ind w:left="0" w:firstLine="0"/>
+      </w:pPr>
+    </w:lvl>
+    <w:lvl w:ilvl="7">
+      <w:start w:val="1"/>
+      <w:numFmt w:val="decimal"/>
+      <w:lvlText w:val="%1.%2.%3.%4.%5.%6.%7.%8"/>
+      <w:lvlJc w:val="left"/>
+      <w:pPr>
+        <w:ind w:left="0" w:firstLine="0"/>
+      </w:pPr>
+    </w:lvl>
+    <w:lvl w:ilvl="8">
+      <w:start w:val="1"/>
+      <w:numFmt w:val="decimal"/>
+      <w:lvlText w:val="%1.%2.%3.%4.%5.%6.%7.%8.%9"/>
+      <w:lvlJc w:val="left"/>
+      <w:pPr>
+        <w:ind w:left="0" w:firstLine="0"/>
+      </w:pPr>
+    </w:lvl>
+  </w:abstractNum>
   <w:num w:numId="1">
+    <w:abstractNumId w:val="0"/>
+  </w:num>
+  <w:num w:numId="2">
     <w:abstractNumId w:val="2"/>
   </w:num>
-  <w:num w:numId="2">
+  <w:num w:numId="3">
     <w:abstractNumId w:val="1"/>
-  </w:num>
-  <w:num w:numId="3">
-    <w:abstractNumId w:val="0"/>
   </w:num>
 </w:numbering>
 </file>
@@ -2372,7 +2412,7 @@
     <w:rPrDefault>
       <w:rPr>
         <w:rFonts w:ascii="Times New Roman" w:eastAsia="Times New Roman" w:hAnsi="Times New Roman" w:cs="Times New Roman"/>
-        <w:lang w:val="es-AR" w:eastAsia="ja-JP" w:bidi="ar-SA"/>
+        <w:lang w:val="es-US" w:eastAsia="ja-JP" w:bidi="ar-SA"/>
       </w:rPr>
     </w:rPrDefault>
     <w:pPrDefault>
@@ -2741,6 +2781,17 @@
       <w:sz w:val="36"/>
     </w:rPr>
   </w:style>
+  <w:style w:type="table" w:customStyle="1" w:styleId="TableNormal0">
+    <w:name w:val="Table Normal"/>
+    <w:tblPr>
+      <w:tblCellMar>
+        <w:top w:w="0" w:type="dxa"/>
+        <w:left w:w="0" w:type="dxa"/>
+        <w:bottom w:w="0" w:type="dxa"/>
+        <w:right w:w="0" w:type="dxa"/>
+      </w:tblCellMar>
+    </w:tblPr>
+  </w:style>
   <w:style w:type="paragraph" w:customStyle="1" w:styleId="Paragraph2">
     <w:name w:val="Paragraph2"/>
     <w:basedOn w:val="Normal"/>
@@ -3162,40 +3213,67 @@
     </w:rPr>
   </w:style>
   <w:style w:type="table" w:customStyle="1" w:styleId="a">
-    <w:basedOn w:val="TableNormal"/>
+    <w:basedOn w:val="TableNormal0"/>
     <w:tblPr>
       <w:tblStyleRowBandSize w:val="1"/>
       <w:tblStyleColBandSize w:val="1"/>
       <w:tblCellMar>
-        <w:top w:w="0" w:type="dxa"/>
         <w:left w:w="115" w:type="dxa"/>
-        <w:bottom w:w="0" w:type="dxa"/>
         <w:right w:w="115" w:type="dxa"/>
       </w:tblCellMar>
     </w:tblPr>
   </w:style>
   <w:style w:type="table" w:customStyle="1" w:styleId="a0">
-    <w:basedOn w:val="TableNormal"/>
+    <w:basedOn w:val="TableNormal0"/>
     <w:tblPr>
       <w:tblStyleRowBandSize w:val="1"/>
       <w:tblStyleColBandSize w:val="1"/>
       <w:tblCellMar>
-        <w:top w:w="0" w:type="dxa"/>
         <w:left w:w="115" w:type="dxa"/>
-        <w:bottom w:w="0" w:type="dxa"/>
         <w:right w:w="115" w:type="dxa"/>
       </w:tblCellMar>
     </w:tblPr>
   </w:style>
   <w:style w:type="table" w:customStyle="1" w:styleId="a1">
-    <w:basedOn w:val="TableNormal"/>
+    <w:basedOn w:val="TableNormal0"/>
     <w:tblPr>
       <w:tblStyleRowBandSize w:val="1"/>
       <w:tblStyleColBandSize w:val="1"/>
       <w:tblCellMar>
-        <w:top w:w="0" w:type="dxa"/>
         <w:left w:w="115" w:type="dxa"/>
-        <w:bottom w:w="0" w:type="dxa"/>
+        <w:right w:w="115" w:type="dxa"/>
+      </w:tblCellMar>
+    </w:tblPr>
+  </w:style>
+  <w:style w:type="table" w:customStyle="1" w:styleId="a2">
+    <w:basedOn w:val="TableNormal0"/>
+    <w:tblPr>
+      <w:tblStyleRowBandSize w:val="1"/>
+      <w:tblStyleColBandSize w:val="1"/>
+      <w:tblCellMar>
+        <w:left w:w="115" w:type="dxa"/>
+        <w:right w:w="115" w:type="dxa"/>
+      </w:tblCellMar>
+    </w:tblPr>
+  </w:style>
+  <w:style w:type="table" w:customStyle="1" w:styleId="a3">
+    <w:basedOn w:val="TableNormal0"/>
+    <w:tblPr>
+      <w:tblStyleRowBandSize w:val="1"/>
+      <w:tblStyleColBandSize w:val="1"/>
+      <w:tblCellMar>
+        <w:left w:w="115" w:type="dxa"/>
+        <w:right w:w="115" w:type="dxa"/>
+      </w:tblCellMar>
+    </w:tblPr>
+  </w:style>
+  <w:style w:type="table" w:customStyle="1" w:styleId="a4">
+    <w:basedOn w:val="TableNormal0"/>
+    <w:tblPr>
+      <w:tblStyleRowBandSize w:val="1"/>
+      <w:tblStyleColBandSize w:val="1"/>
+      <w:tblCellMar>
+        <w:left w:w="115" w:type="dxa"/>
         <w:right w:w="115" w:type="dxa"/>
       </w:tblCellMar>
     </w:tblPr>
@@ -3209,7 +3287,7 @@
     <w:rPrDefault>
       <w:rPr>
         <w:rFonts w:ascii="Times New Roman" w:eastAsia="Times New Roman" w:hAnsi="Times New Roman" w:cs="Times New Roman"/>
-        <w:lang w:val="es-AR" w:eastAsia="ja-JP" w:bidi="ar-SA"/>
+        <w:lang w:val="es-US" w:eastAsia="ja-JP" w:bidi="ar-SA"/>
       </w:rPr>
     </w:rPrDefault>
     <w:pPrDefault>
@@ -3578,6 +3656,17 @@
       <w:sz w:val="36"/>
     </w:rPr>
   </w:style>
+  <w:style w:type="table" w:customStyle="1" w:styleId="TableNormal0">
+    <w:name w:val="Table Normal"/>
+    <w:tblPr>
+      <w:tblCellMar>
+        <w:top w:w="0" w:type="dxa"/>
+        <w:left w:w="0" w:type="dxa"/>
+        <w:bottom w:w="0" w:type="dxa"/>
+        <w:right w:w="0" w:type="dxa"/>
+      </w:tblCellMar>
+    </w:tblPr>
+  </w:style>
   <w:style w:type="paragraph" w:customStyle="1" w:styleId="Paragraph2">
     <w:name w:val="Paragraph2"/>
     <w:basedOn w:val="Normal"/>
@@ -3999,40 +4088,67 @@
     </w:rPr>
   </w:style>
   <w:style w:type="table" w:customStyle="1" w:styleId="a">
-    <w:basedOn w:val="TableNormal"/>
+    <w:basedOn w:val="TableNormal0"/>
     <w:tblPr>
       <w:tblStyleRowBandSize w:val="1"/>
       <w:tblStyleColBandSize w:val="1"/>
       <w:tblCellMar>
-        <w:top w:w="0" w:type="dxa"/>
         <w:left w:w="115" w:type="dxa"/>
-        <w:bottom w:w="0" w:type="dxa"/>
         <w:right w:w="115" w:type="dxa"/>
       </w:tblCellMar>
     </w:tblPr>
   </w:style>
   <w:style w:type="table" w:customStyle="1" w:styleId="a0">
-    <w:basedOn w:val="TableNormal"/>
+    <w:basedOn w:val="TableNormal0"/>
     <w:tblPr>
       <w:tblStyleRowBandSize w:val="1"/>
       <w:tblStyleColBandSize w:val="1"/>
       <w:tblCellMar>
-        <w:top w:w="0" w:type="dxa"/>
         <w:left w:w="115" w:type="dxa"/>
-        <w:bottom w:w="0" w:type="dxa"/>
         <w:right w:w="115" w:type="dxa"/>
       </w:tblCellMar>
     </w:tblPr>
   </w:style>
   <w:style w:type="table" w:customStyle="1" w:styleId="a1">
-    <w:basedOn w:val="TableNormal"/>
+    <w:basedOn w:val="TableNormal0"/>
     <w:tblPr>
       <w:tblStyleRowBandSize w:val="1"/>
       <w:tblStyleColBandSize w:val="1"/>
       <w:tblCellMar>
-        <w:top w:w="0" w:type="dxa"/>
         <w:left w:w="115" w:type="dxa"/>
-        <w:bottom w:w="0" w:type="dxa"/>
+        <w:right w:w="115" w:type="dxa"/>
+      </w:tblCellMar>
+    </w:tblPr>
+  </w:style>
+  <w:style w:type="table" w:customStyle="1" w:styleId="a2">
+    <w:basedOn w:val="TableNormal0"/>
+    <w:tblPr>
+      <w:tblStyleRowBandSize w:val="1"/>
+      <w:tblStyleColBandSize w:val="1"/>
+      <w:tblCellMar>
+        <w:left w:w="115" w:type="dxa"/>
+        <w:right w:w="115" w:type="dxa"/>
+      </w:tblCellMar>
+    </w:tblPr>
+  </w:style>
+  <w:style w:type="table" w:customStyle="1" w:styleId="a3">
+    <w:basedOn w:val="TableNormal0"/>
+    <w:tblPr>
+      <w:tblStyleRowBandSize w:val="1"/>
+      <w:tblStyleColBandSize w:val="1"/>
+      <w:tblCellMar>
+        <w:left w:w="115" w:type="dxa"/>
+        <w:right w:w="115" w:type="dxa"/>
+      </w:tblCellMar>
+    </w:tblPr>
+  </w:style>
+  <w:style w:type="table" w:customStyle="1" w:styleId="a4">
+    <w:basedOn w:val="TableNormal0"/>
+    <w:tblPr>
+      <w:tblStyleRowBandSize w:val="1"/>
+      <w:tblStyleColBandSize w:val="1"/>
+      <w:tblCellMar>
+        <w:left w:w="115" w:type="dxa"/>
         <w:right w:w="115" w:type="dxa"/>
       </w:tblCellMar>
     </w:tblPr>
@@ -4329,7 +4445,7 @@
   <a:extraClrSchemeLst/>
   <a:extLst>
     <a:ext uri="{05A4C25C-085E-4340-85A3-A5531E510DB2}">
-      <thm15:themeFamily xmlns:thm15="http://schemas.microsoft.com/office/thememl/2012/main" xmlns="" name="Office Theme" id="{62F939B6-93AF-4DB8-9C6B-D6C7DFDC589F}" vid="{4A3C46E8-61CC-4603-A589-7422A47A8E4A}"/>
+      <thm15:themeFamily xmlns="" xmlns:thm15="http://schemas.microsoft.com/office/thememl/2012/main" name="Office Theme" id="{62F939B6-93AF-4DB8-9C6B-D6C7DFDC589F}" vid="{4A3C46E8-61CC-4603-A589-7422A47A8E4A}"/>
     </a:ext>
   </a:extLst>
 </a:theme>
@@ -4337,15 +4453,15 @@
 
 <file path=customXml/item1.xml><?xml version="1.0" encoding="utf-8"?>
 <go:gDocsCustomXmlDataStorage xmlns:go="http://customooxmlschemas.google.com/" xmlns:r="http://schemas.openxmlformats.org/officeDocument/2006/relationships">
-  <go:docsCustomData xmlns:go="http://customooxmlschemas.google.com/" roundtripDataSignature="AMtx7miJIpCMvCg2czGgjeuAiZJT1h6hNw==">AMUW2mWqNadIxe1/rST2xF+dg1NxdJGslVDdy9bO7kMPF9oU9CvHgp6my6w3v8Suaye1YylElC08dpc3AEHuTillFJb3cwsDM4H6vWMsoAXNLjEx0Bp+cjxFny0h+pKbhVKJNTf5Q5mIw0TQHUmRAEEp7CaTKsbQh/5Z/RHnbdN49dwK605oqX0=</go:docsCustomData>
+  <go:docsCustomData xmlns:go="http://customooxmlschemas.google.com/" roundtripDataSignature="AMtx7mhmzFq8CNRIsVODp9lFki05Zmcj4g==">AMUW2mW5ReQuhbrULsmkYgxQL7qUt0SxSsnM10It7PyR2PnTPJa2Z+Z9fOEnak91S1COtG+6IBRpYPvfrnl2bFY2LVVvljYQ/S/EcF12sGsLMUwR8+dhfRa7uaySBv0Q/uJMAfsyUE50bjKil7+3viDTuGEtER23BLMKWxKKVMa7igmbqfjQ1pobvFwmmtun4kMRkjYoCrnF</go:docsCustomData>
 </go:gDocsCustomXmlDataStorage>
 </file>
 
 <file path=customXml/itemProps1.xml><?xml version="1.0" encoding="utf-8"?>
 <ds:datastoreItem xmlns:ds="http://schemas.openxmlformats.org/officeDocument/2006/customXml" ds:itemID="{11111111-1234-1234-1234-123412341234}">
   <ds:schemaRefs>
+    <ds:schemaRef ds:uri="http://customooxmlschemas.google.com/"/>
     <ds:schemaRef ds:uri="http://schemas.openxmlformats.org/officeDocument/2006/relationships"/>
-    <ds:schemaRef ds:uri="http://customooxmlschemas.google.com/"/>
   </ds:schemaRefs>
 </ds:datastoreItem>
 </file>